--- a/internet security/6week/02 프로그래밍 언어별 취약점 분석.docx
+++ b/internet security/6week/02 프로그래밍 언어별 취약점 분석.docx
@@ -24,12 +24,14 @@
       <w:r>
         <w:rPr>
           <w:rFonts w:ascii="아리따-돋움4.0(OTF)-Medium" w:eastAsia="아리따-돋움4.0(OTF)-Medium" w:hAnsi="아리따-돋움4.0(OTF)-Medium" w:hint="eastAsia"/>
+          <w:highlight w:val="yellow"/>
         </w:rPr>
         <w:t>매개변수</w:t>
       </w:r>
       <w:r>
         <w:rPr>
           <w:rFonts w:ascii="아리따-돋움4.0(OTF)-Medium" w:eastAsia="아리따-돋움4.0(OTF)-Medium" w:hAnsi="아리따-돋움4.0(OTF)-Medium"/>
+          <w:highlight w:val="yellow"/>
         </w:rPr>
         <w:t xml:space="preserve"> 조작</w:t>
       </w:r>
@@ -56,12 +58,14 @@
       <w:r>
         <w:rPr>
           <w:rFonts w:ascii="아리따-돋움4.0(OTF)-Medium" w:eastAsia="아리따-돋움4.0(OTF)-Medium" w:hAnsi="아리따-돋움4.0(OTF)-Medium" w:hint="eastAsia"/>
+          <w:highlight w:val="yellow"/>
         </w:rPr>
         <w:t>강제</w:t>
       </w:r>
       <w:r>
         <w:rPr>
           <w:rFonts w:ascii="아리따-돋움4.0(OTF)-Medium" w:eastAsia="아리따-돋움4.0(OTF)-Medium" w:hAnsi="아리따-돋움4.0(OTF)-Medium"/>
+          <w:highlight w:val="yellow"/>
         </w:rPr>
         <w:t xml:space="preserve"> 브라우징</w:t>
       </w:r>
@@ -94,12 +98,14 @@
       <w:r>
         <w:rPr>
           <w:rFonts w:ascii="아리따-돋움4.0(OTF)-Medium" w:eastAsia="아리따-돋움4.0(OTF)-Medium" w:hAnsi="아리따-돋움4.0(OTF)-Medium" w:hint="eastAsia"/>
+          <w:highlight w:val="yellow"/>
         </w:rPr>
         <w:t>하드</w:t>
       </w:r>
       <w:r>
         <w:rPr>
           <w:rFonts w:ascii="아리따-돋움4.0(OTF)-Medium" w:eastAsia="아리따-돋움4.0(OTF)-Medium" w:hAnsi="아리따-돋움4.0(OTF)-Medium"/>
+          <w:highlight w:val="yellow"/>
         </w:rPr>
         <w:t xml:space="preserve"> 코딩(Hard coding)</w:t>
       </w:r>
